--- a/document/2022 IndieGo 참가 신청서(팀 윤김양김_하복페스티벌).docx
+++ b/document/2022 IndieGo 참가 신청서(팀 윤김양김_하복페스티벌).docx
@@ -73,14 +73,12 @@
                 <w:b/>
               </w:rPr>
             </w:pPr>
-            <w:proofErr w:type="spellStart"/>
             <w:r>
               <w:rPr>
                 <w:b/>
               </w:rPr>
               <w:t>게임명</w:t>
             </w:r>
-            <w:proofErr w:type="spellEnd"/>
           </w:p>
         </w:tc>
         <w:tc>
@@ -100,7 +98,6 @@
               <w:widowControl/>
               <w:jc w:val="left"/>
             </w:pPr>
-            <w:proofErr w:type="gramStart"/>
             <w:r>
               <w:rPr>
                 <w:rFonts w:hint="eastAsia"/>
@@ -108,11 +105,7 @@
               <w:t xml:space="preserve">프로젝트 </w:t>
             </w:r>
             <w:r>
-              <w:t>:</w:t>
-            </w:r>
-            <w:proofErr w:type="gramEnd"/>
-            <w:r>
-              <w:t xml:space="preserve"> </w:t>
+              <w:t xml:space="preserve">: </w:t>
             </w:r>
             <w:r>
               <w:rPr>
@@ -197,16 +190,8 @@
               <w:rPr>
                 <w:rFonts w:hint="eastAsia"/>
               </w:rPr>
-              <w:t xml:space="preserve">주력 개발 </w:t>
-            </w:r>
-            <w:proofErr w:type="spellStart"/>
-            <w:r>
-              <w:rPr>
-                <w:rFonts w:hint="eastAsia"/>
-              </w:rPr>
-              <w:t>플렛폼</w:t>
-            </w:r>
-            <w:proofErr w:type="spellEnd"/>
+              <w:t>주력 개발 플렛폼</w:t>
+            </w:r>
             <w:r>
               <w:t>: PC</w:t>
             </w:r>
@@ -569,21 +554,7 @@
               <w:rPr>
                 <w:rFonts w:hint="eastAsia"/>
               </w:rPr>
-              <w:t xml:space="preserve">서울특별시 </w:t>
-            </w:r>
-            <w:proofErr w:type="spellStart"/>
-            <w:r>
-              <w:rPr>
-                <w:rFonts w:hint="eastAsia"/>
-              </w:rPr>
-              <w:t>북악산로</w:t>
-            </w:r>
-            <w:proofErr w:type="spellEnd"/>
-            <w:r>
-              <w:rPr>
-                <w:rFonts w:hint="eastAsia"/>
-              </w:rPr>
-              <w:t xml:space="preserve"> </w:t>
+              <w:t xml:space="preserve">서울특별시 북악산로 </w:t>
             </w:r>
             <w:r>
               <w:t>828, 101</w:t>
@@ -601,16 +572,8 @@
               <w:rPr>
                 <w:rFonts w:hint="eastAsia"/>
               </w:rPr>
-              <w:t>호(</w:t>
-            </w:r>
-            <w:proofErr w:type="gramStart"/>
-            <w:r>
-              <w:rPr>
-                <w:rFonts w:hint="eastAsia"/>
-              </w:rPr>
-              <w:t>정릉동,쌍용아파트</w:t>
-            </w:r>
-            <w:proofErr w:type="gramEnd"/>
+              <w:t>호(정릉동,쌍용아파트</w:t>
+            </w:r>
             <w:r>
               <w:t>)</w:t>
             </w:r>
@@ -707,19 +670,11 @@
             <w:r>
               <w:t xml:space="preserve"> </w:t>
             </w:r>
-            <w:proofErr w:type="spellStart"/>
-            <w:r>
-              <w:rPr>
-                <w:rFonts w:hint="eastAsia"/>
-              </w:rPr>
-              <w:t>쉐이더</w:t>
-            </w:r>
-            <w:proofErr w:type="spellEnd"/>
-            <w:r>
-              <w:rPr>
-                <w:rFonts w:hint="eastAsia"/>
-              </w:rPr>
-              <w:t xml:space="preserve"> 및 이펙트 개발</w:t>
+            <w:r>
+              <w:rPr>
+                <w:rFonts w:hint="eastAsia"/>
+              </w:rPr>
+              <w:t>쉐이더 및 이펙트 개발</w:t>
             </w:r>
           </w:p>
         </w:tc>
@@ -804,14 +759,12 @@
                 <w:color w:val="0070C0"/>
               </w:rPr>
             </w:pPr>
-            <w:proofErr w:type="spellStart"/>
             <w:r>
               <w:rPr>
                 <w:rFonts w:hint="eastAsia"/>
               </w:rPr>
               <w:t>윤김양김</w:t>
             </w:r>
-            <w:proofErr w:type="spellEnd"/>
           </w:p>
         </w:tc>
       </w:tr>
@@ -1131,19 +1084,11 @@
             <w:r>
               <w:t xml:space="preserve">, </w:t>
             </w:r>
-            <w:proofErr w:type="spellStart"/>
-            <w:r>
-              <w:rPr>
-                <w:rFonts w:hint="eastAsia"/>
-              </w:rPr>
-              <w:t>쉐이더</w:t>
-            </w:r>
-            <w:proofErr w:type="spellEnd"/>
-            <w:r>
-              <w:rPr>
-                <w:rFonts w:hint="eastAsia"/>
-              </w:rPr>
-              <w:t xml:space="preserve"> 및 이펙트 제작</w:t>
+            <w:r>
+              <w:rPr>
+                <w:rFonts w:hint="eastAsia"/>
+              </w:rPr>
+              <w:t>쉐이더 및 이펙트 제작</w:t>
             </w:r>
           </w:p>
         </w:tc>
@@ -1221,14 +1166,12 @@
               <w:widowControl/>
               <w:jc w:val="center"/>
             </w:pPr>
-            <w:proofErr w:type="spellStart"/>
             <w:r>
               <w:rPr>
                 <w:rFonts w:hint="eastAsia"/>
               </w:rPr>
               <w:t>김호진</w:t>
             </w:r>
-            <w:proofErr w:type="spellEnd"/>
           </w:p>
         </w:tc>
         <w:tc>
@@ -1600,39 +1543,7 @@
                 <w:rFonts w:hint="eastAsia"/>
                 <w:color w:val="000000" w:themeColor="text1"/>
               </w:rPr>
-              <w:t xml:space="preserve">학년부터 친했던 친구들과 게임을 제작해보고 싶었던 </w:t>
-            </w:r>
-            <w:proofErr w:type="spellStart"/>
-            <w:r>
-              <w:rPr>
-                <w:rFonts w:hint="eastAsia"/>
-                <w:color w:val="000000" w:themeColor="text1"/>
-              </w:rPr>
-              <w:t>윤장혁이</w:t>
-            </w:r>
-            <w:proofErr w:type="spellEnd"/>
-            <w:r>
-              <w:rPr>
-                <w:rFonts w:hint="eastAsia"/>
-                <w:color w:val="000000" w:themeColor="text1"/>
-              </w:rPr>
-              <w:t xml:space="preserve"> </w:t>
-            </w:r>
-            <w:proofErr w:type="spellStart"/>
-            <w:r>
-              <w:rPr>
-                <w:rFonts w:hint="eastAsia"/>
-                <w:color w:val="000000" w:themeColor="text1"/>
-              </w:rPr>
-              <w:t>김호진</w:t>
-            </w:r>
-            <w:proofErr w:type="spellEnd"/>
-            <w:r>
-              <w:rPr>
-                <w:rFonts w:hint="eastAsia"/>
-                <w:color w:val="000000" w:themeColor="text1"/>
-              </w:rPr>
-              <w:t>,</w:t>
+              <w:t>학년부터 친했던 친구들과 게임을 제작해보고 싶었던 윤장혁이 김호진,</w:t>
             </w:r>
             <w:r>
               <w:rPr>
@@ -1926,23 +1837,7 @@
                 <w:rFonts w:hint="eastAsia"/>
                 <w:color w:val="000000" w:themeColor="text1"/>
               </w:rPr>
-              <w:t xml:space="preserve">팀원 간의 아이디어 회의를 거쳐 대략적인 틀을 정하고 </w:t>
-            </w:r>
-            <w:proofErr w:type="spellStart"/>
-            <w:r>
-              <w:rPr>
-                <w:rFonts w:hint="eastAsia"/>
-                <w:color w:val="000000" w:themeColor="text1"/>
-              </w:rPr>
-              <w:t>윤장혁이</w:t>
-            </w:r>
-            <w:proofErr w:type="spellEnd"/>
-            <w:r>
-              <w:rPr>
-                <w:rFonts w:hint="eastAsia"/>
-                <w:color w:val="000000" w:themeColor="text1"/>
-              </w:rPr>
-              <w:t xml:space="preserve"> 상세기획을 문서로 작성한다.</w:t>
+              <w:t>팀원 간의 아이디어 회의를 거쳐 대략적인 틀을 정하고 윤장혁이 상세기획을 문서로 작성한다.</w:t>
             </w:r>
           </w:p>
           <w:p>
@@ -1964,21 +1859,12 @@
               </w:rPr>
               <w:sym w:font="Wingdings 2" w:char="F06B"/>
             </w:r>
-            <w:proofErr w:type="spellStart"/>
             <w:r>
               <w:rPr>
                 <w:rFonts w:hint="eastAsia"/>
                 <w:color w:val="000000" w:themeColor="text1"/>
               </w:rPr>
-              <w:t>윤장혁이</w:t>
-            </w:r>
-            <w:proofErr w:type="spellEnd"/>
-            <w:r>
-              <w:rPr>
-                <w:rFonts w:hint="eastAsia"/>
-                <w:color w:val="000000" w:themeColor="text1"/>
-              </w:rPr>
-              <w:t xml:space="preserve"> 작성한 기획문서를 팀원들과 공유하고 검수를 진행해 문제가 없을 경우 프로토타</w:t>
+              <w:t>윤장혁이 작성한 기획문서를 팀원들과 공유하고 검수를 진행해 문제가 없을 경우 프로토타</w:t>
             </w:r>
             <w:r>
               <w:rPr>
@@ -2080,7 +1966,6 @@
             <w:pPr>
               <w:widowControl/>
               <w:rPr>
-                <w:rFonts w:hint="eastAsia"/>
                 <w:color w:val="000000" w:themeColor="text1"/>
               </w:rPr>
             </w:pPr>
@@ -2204,25 +2089,15 @@
             <w:pPr>
               <w:widowControl/>
               <w:rPr>
-                <w:rFonts w:hint="eastAsia"/>
                 <w:color w:val="000000" w:themeColor="text1"/>
               </w:rPr>
             </w:pPr>
-            <w:proofErr w:type="spellStart"/>
             <w:r>
               <w:rPr>
                 <w:rFonts w:hint="eastAsia"/>
                 <w:color w:val="000000" w:themeColor="text1"/>
               </w:rPr>
-              <w:t>깃허브</w:t>
-            </w:r>
-            <w:proofErr w:type="spellEnd"/>
-            <w:r>
-              <w:rPr>
-                <w:rFonts w:hint="eastAsia"/>
-                <w:color w:val="000000" w:themeColor="text1"/>
-              </w:rPr>
-              <w:t xml:space="preserve"> 주소 </w:t>
+              <w:t xml:space="preserve">깃허브 주소 </w:t>
             </w:r>
             <w:r>
               <w:rPr>
@@ -2296,21 +2171,12 @@
               </w:rPr>
               <w:t xml:space="preserve"> </w:t>
             </w:r>
-            <w:proofErr w:type="spellStart"/>
             <w:r>
               <w:rPr>
                 <w:rFonts w:hint="eastAsia"/>
                 <w:color w:val="000000" w:themeColor="text1"/>
               </w:rPr>
-              <w:t>윤장혁과</w:t>
-            </w:r>
-            <w:proofErr w:type="spellEnd"/>
-            <w:r>
-              <w:rPr>
-                <w:rFonts w:hint="eastAsia"/>
-                <w:color w:val="000000" w:themeColor="text1"/>
-              </w:rPr>
-              <w:t xml:space="preserve"> 김석현이 자체적으로 제작을 하여 만들었다.</w:t>
+              <w:t>윤장혁과 김석현이 자체적으로 제작을 하여 만들었다.</w:t>
             </w:r>
           </w:p>
         </w:tc>
@@ -2792,21 +2658,7 @@
               <w:rPr>
                 <w:rFonts w:hint="eastAsia"/>
               </w:rPr>
-              <w:t xml:space="preserve">가상세계에서 열리는 </w:t>
-            </w:r>
-            <w:proofErr w:type="spellStart"/>
-            <w:r>
-              <w:rPr>
-                <w:rFonts w:hint="eastAsia"/>
-              </w:rPr>
-              <w:t>하복페스티벌이라는</w:t>
-            </w:r>
-            <w:proofErr w:type="spellEnd"/>
-            <w:r>
-              <w:rPr>
-                <w:rFonts w:hint="eastAsia"/>
-              </w:rPr>
-              <w:t xml:space="preserve"> 대회가 </w:t>
+              <w:t xml:space="preserve">가상세계에서 열리는 하복페스티벌이라는 대회가 </w:t>
             </w:r>
             <w:r>
               <w:rPr>
@@ -3135,6 +2987,12 @@
               </w:rPr>
               <w:t>제한된 시간내에 최대한 많이 건물을 부수고 상대를 공격하여 코인을 많이 모으는 것이 주된 목표</w:t>
             </w:r>
+            <w:r>
+              <w:rPr>
+                <w:rFonts w:hint="eastAsia"/>
+              </w:rPr>
+              <w:t>이다.</w:t>
+            </w:r>
           </w:p>
           <w:p>
             <w:pPr>
@@ -3160,6 +3018,12 @@
               </w:rPr>
               <w:t>플레이어가 건물들을 마구 부수고 상대를 공격하는 컨셉</w:t>
             </w:r>
+            <w:r>
+              <w:rPr>
+                <w:rFonts w:hint="eastAsia"/>
+              </w:rPr>
+              <w:t>이다.</w:t>
+            </w:r>
           </w:p>
           <w:p>
             <w:pPr>
@@ -3185,6 +3049,12 @@
               </w:rPr>
               <w:t>플레이어는 생각을 하지 않고 간단한 조작을 이용하여 공격을 하고 부술 수 있도록 간단하고 캐주얼한 컨셉의 플레이</w:t>
             </w:r>
+            <w:r>
+              <w:rPr>
+                <w:rFonts w:hint="eastAsia"/>
+              </w:rPr>
+              <w:t>이다.</w:t>
+            </w:r>
           </w:p>
           <w:p>
             <w:pPr>
@@ -3217,7 +3087,19 @@
               <w:rPr>
                 <w:rFonts w:hint="eastAsia"/>
               </w:rPr>
-              <w:t>상황을 역전시키는 발판으로 이용할 수 있는 컨셉.</w:t>
+              <w:t>상황을 역전시키는 발판으로 이용할 수 있는 컨셉</w:t>
+            </w:r>
+            <w:r>
+              <w:rPr>
+                <w:rFonts w:hint="eastAsia"/>
+              </w:rPr>
+              <w:t>이다</w:t>
+            </w:r>
+            <w:r>
+              <w:rPr>
+                <w:rFonts w:hint="eastAsia"/>
+              </w:rPr>
+              <w:t>.</w:t>
             </w:r>
           </w:p>
           <w:p>
@@ -3243,6 +3125,12 @@
                 <w:rFonts w:hint="eastAsia"/>
               </w:rPr>
               <w:t>상대방을 쓰러트렸을 경우 코인이 퍼져 나오는 컨셉</w:t>
+            </w:r>
+            <w:r>
+              <w:rPr>
+                <w:rFonts w:hint="eastAsia"/>
+              </w:rPr>
+              <w:t>이다.</w:t>
             </w:r>
           </w:p>
         </w:tc>
@@ -3415,14 +3303,12 @@
             <w:r>
               <w:t>‘</w:t>
             </w:r>
-            <w:proofErr w:type="spellStart"/>
             <w:r>
               <w:rPr>
                 <w:rFonts w:hint="eastAsia"/>
               </w:rPr>
               <w:t>트론</w:t>
             </w:r>
-            <w:proofErr w:type="spellEnd"/>
             <w:r>
               <w:t>’</w:t>
             </w:r>
@@ -3459,7 +3345,6 @@
             <w:r>
               <w:br/>
             </w:r>
-            <w:proofErr w:type="spellStart"/>
             <w:r>
               <w:rPr>
                 <w:rFonts w:hint="eastAsia"/>
@@ -3474,22 +3359,19 @@
                 <w:b/>
                 <w:bCs/>
               </w:rPr>
-              <w:t>으로</w:t>
-            </w:r>
-            <w:proofErr w:type="spellEnd"/>
-            <w:r>
-              <w:rPr>
-                <w:rFonts w:hint="eastAsia"/>
-                <w:b/>
-                <w:bCs/>
-              </w:rPr>
-              <w:t xml:space="preserve"> </w:t>
+              <w:t xml:space="preserve">으로 </w:t>
             </w:r>
             <w:r>
               <w:rPr>
                 <w:rFonts w:hint="eastAsia"/>
               </w:rPr>
               <w:t>제작</w:t>
+            </w:r>
+            <w:r>
+              <w:rPr>
+                <w:rFonts w:hint="eastAsia"/>
+              </w:rPr>
+              <w:t>했다.</w:t>
             </w:r>
           </w:p>
           <w:p>
@@ -3609,27 +3491,11 @@
               <w:rPr>
                 <w:rFonts w:hint="eastAsia"/>
               </w:rPr>
-              <w:t xml:space="preserve">기본적인 </w:t>
-            </w:r>
-            <w:proofErr w:type="spellStart"/>
-            <w:r>
-              <w:rPr>
-                <w:rFonts w:hint="eastAsia"/>
-              </w:rPr>
-              <w:t>툰쉐이더를</w:t>
-            </w:r>
-            <w:proofErr w:type="spellEnd"/>
-            <w:r>
-              <w:rPr>
-                <w:rFonts w:hint="eastAsia"/>
-              </w:rPr>
-              <w:t xml:space="preserve"> 기반으로 </w:t>
-            </w:r>
-            <w:proofErr w:type="spellStart"/>
+              <w:t xml:space="preserve">기본적인 툰쉐이더를 기반으로 </w:t>
+            </w:r>
             <w:r>
               <w:t>DirectionalLight</w:t>
             </w:r>
-            <w:proofErr w:type="spellEnd"/>
             <w:r>
               <w:rPr>
                 <w:rFonts w:hint="eastAsia"/>
@@ -3652,21 +3518,7 @@
               <w:rPr>
                 <w:rFonts w:hint="eastAsia"/>
               </w:rPr>
-              <w:t xml:space="preserve">외곽선과 윤기가 나는 </w:t>
-            </w:r>
-            <w:proofErr w:type="spellStart"/>
-            <w:r>
-              <w:rPr>
-                <w:rFonts w:hint="eastAsia"/>
-              </w:rPr>
-              <w:t>쉐이더를</w:t>
-            </w:r>
-            <w:proofErr w:type="spellEnd"/>
-            <w:r>
-              <w:rPr>
-                <w:rFonts w:hint="eastAsia"/>
-              </w:rPr>
-              <w:t xml:space="preserve"> 제작하여</w:t>
+              <w:t>외곽선과 윤기가 나는 쉐이더를 제작하여</w:t>
             </w:r>
             <w:r>
               <w:br/>
@@ -3686,6 +3538,14 @@
                 <w:bCs/>
               </w:rPr>
               <w:t xml:space="preserve"> 컨셉</w:t>
+            </w:r>
+            <w:r>
+              <w:rPr>
+                <w:rFonts w:hint="eastAsia"/>
+                <w:b/>
+                <w:bCs/>
+              </w:rPr>
+              <w:t>이다.</w:t>
             </w:r>
           </w:p>
         </w:tc>
@@ -4514,7 +4374,6 @@
               <w:lastRenderedPageBreak/>
               <w:t>&lt;</w:t>
             </w:r>
-            <w:proofErr w:type="spellStart"/>
             <w:r>
               <w:rPr>
                 <w:rFonts w:hint="eastAsia"/>
@@ -4523,18 +4382,7 @@
                 <w:sz w:val="24"/>
                 <w:szCs w:val="24"/>
               </w:rPr>
-              <w:t>시스템적인</w:t>
-            </w:r>
-            <w:proofErr w:type="spellEnd"/>
-            <w:r>
-              <w:rPr>
-                <w:rFonts w:hint="eastAsia"/>
-                <w:b/>
-                <w:color w:val="000000"/>
-                <w:sz w:val="24"/>
-                <w:szCs w:val="24"/>
-              </w:rPr>
-              <w:t xml:space="preserve"> 특징</w:t>
+              <w:t>시스템적인 특징</w:t>
             </w:r>
             <w:r>
               <w:rPr>
@@ -4556,7 +4404,7 @@
                 <w:right w:val="nil"/>
                 <w:between w:val="nil"/>
               </w:pBdr>
-              <w:jc w:val="left"/>
+              <w:jc w:val="center"/>
               <w:rPr>
                 <w:bCs/>
                 <w:color w:val="000000"/>
@@ -4653,7 +4501,7 @@
                 <w:right w:val="nil"/>
                 <w:between w:val="nil"/>
               </w:pBdr>
-              <w:jc w:val="left"/>
+              <w:jc w:val="center"/>
               <w:rPr>
                 <w:bCs/>
                 <w:color w:val="000000"/>
@@ -5691,19 +5539,11 @@
             <w:r>
               <w:t xml:space="preserve">1. </w:t>
             </w:r>
-            <w:proofErr w:type="spellStart"/>
-            <w:r>
-              <w:rPr>
-                <w:rFonts w:hint="eastAsia"/>
-              </w:rPr>
-              <w:t>데스</w:t>
-            </w:r>
-            <w:proofErr w:type="spellEnd"/>
-            <w:r>
-              <w:rPr>
-                <w:rFonts w:hint="eastAsia"/>
-              </w:rPr>
-              <w:t xml:space="preserve"> 매치 모드,</w:t>
+            <w:r>
+              <w:rPr>
+                <w:rFonts w:hint="eastAsia"/>
+              </w:rPr>
+              <w:t>데스 매치 모드,</w:t>
             </w:r>
             <w:r>
               <w:t xml:space="preserve"> </w:t>
@@ -5906,35 +5746,7 @@
               <w:rPr>
                 <w:rFonts w:hint="eastAsia"/>
               </w:rPr>
-              <w:t xml:space="preserve">커다란 염소가 </w:t>
-            </w:r>
-            <w:proofErr w:type="spellStart"/>
-            <w:r>
-              <w:rPr>
-                <w:rFonts w:hint="eastAsia"/>
-              </w:rPr>
-              <w:t>맵을</w:t>
-            </w:r>
-            <w:proofErr w:type="spellEnd"/>
-            <w:r>
-              <w:rPr>
-                <w:rFonts w:hint="eastAsia"/>
-              </w:rPr>
-              <w:t xml:space="preserve"> 내려 찍어 모든 물체를 </w:t>
-            </w:r>
-            <w:proofErr w:type="gramStart"/>
-            <w:r>
-              <w:rPr>
-                <w:rFonts w:hint="eastAsia"/>
-              </w:rPr>
-              <w:t>한번 씩</w:t>
-            </w:r>
-            <w:proofErr w:type="gramEnd"/>
-            <w:r>
-              <w:rPr>
-                <w:rFonts w:hint="eastAsia"/>
-              </w:rPr>
-              <w:t xml:space="preserve"> 띄운다.</w:t>
+              <w:t>커다란 염소가 맵을 내려 찍어 모든 물체를 한번 씩 띄운다.</w:t>
             </w:r>
           </w:p>
           <w:p>
@@ -5967,7 +5779,6 @@
               </w:rPr>
               <w:t xml:space="preserve">유저가 </w:t>
             </w:r>
-            <w:proofErr w:type="spellStart"/>
             <w:r>
               <w:rPr>
                 <w:rFonts w:hint="eastAsia"/>
@@ -5976,9 +5787,8 @@
                 <w:sz w:val="22"/>
                 <w:szCs w:val="22"/>
               </w:rPr>
-              <w:t>맵에디터를</w:t>
-            </w:r>
-            <w:proofErr w:type="spellEnd"/>
+              <w:t>맵에디터를 이용</w:t>
+            </w:r>
             <w:r>
               <w:rPr>
                 <w:rFonts w:hint="eastAsia"/>
@@ -5987,43 +5797,15 @@
                 <w:sz w:val="22"/>
                 <w:szCs w:val="22"/>
               </w:rPr>
-              <w:t xml:space="preserve"> 이용</w:t>
-            </w:r>
-            <w:r>
-              <w:rPr>
-                <w:rFonts w:hint="eastAsia"/>
-                <w:b/>
-                <w:bCs/>
+              <w:t>하여</w:t>
+            </w:r>
+            <w:r>
+              <w:rPr>
+                <w:rFonts w:hint="eastAsia"/>
                 <w:sz w:val="22"/>
                 <w:szCs w:val="22"/>
               </w:rPr>
-              <w:t>하여</w:t>
-            </w:r>
-            <w:r>
-              <w:rPr>
-                <w:rFonts w:hint="eastAsia"/>
-                <w:sz w:val="22"/>
-                <w:szCs w:val="22"/>
-              </w:rPr>
-              <w:t xml:space="preserve"> 자신만의 </w:t>
-            </w:r>
-            <w:proofErr w:type="spellStart"/>
-            <w:r>
-              <w:rPr>
-                <w:rFonts w:hint="eastAsia"/>
-                <w:sz w:val="22"/>
-                <w:szCs w:val="22"/>
-              </w:rPr>
-              <w:t>맵을</w:t>
-            </w:r>
-            <w:proofErr w:type="spellEnd"/>
-            <w:r>
-              <w:rPr>
-                <w:rFonts w:hint="eastAsia"/>
-                <w:sz w:val="22"/>
-                <w:szCs w:val="22"/>
-              </w:rPr>
-              <w:t xml:space="preserve"> 제작할 수 있도록 시스템 제작</w:t>
+              <w:t xml:space="preserve"> 자신만의 맵을 제작할 수 있도록 시스템 제작</w:t>
             </w:r>
           </w:p>
           <w:p>
@@ -6050,7 +5832,6 @@
                 <w:szCs w:val="22"/>
               </w:rPr>
             </w:pPr>
-            <w:proofErr w:type="spellStart"/>
             <w:r>
               <w:rPr>
                 <w:rFonts w:hint="eastAsia"/>
@@ -6059,18 +5840,7 @@
                 <w:sz w:val="22"/>
                 <w:szCs w:val="22"/>
               </w:rPr>
-              <w:t>결과창</w:t>
-            </w:r>
-            <w:proofErr w:type="spellEnd"/>
-            <w:r>
-              <w:rPr>
-                <w:rFonts w:hint="eastAsia"/>
-                <w:b/>
-                <w:bCs/>
-                <w:sz w:val="22"/>
-                <w:szCs w:val="22"/>
-              </w:rPr>
-              <w:t xml:space="preserve"> 버그 수정</w:t>
+              <w:t>결과창 버그 수정</w:t>
             </w:r>
           </w:p>
           <w:p>
@@ -6095,23 +5865,13 @@
                 <w:szCs w:val="22"/>
               </w:rPr>
             </w:pPr>
-            <w:proofErr w:type="spellStart"/>
             <w:r>
               <w:rPr>
                 <w:rFonts w:hint="eastAsia"/>
                 <w:sz w:val="22"/>
                 <w:szCs w:val="22"/>
               </w:rPr>
-              <w:t>결과창</w:t>
-            </w:r>
-            <w:proofErr w:type="spellEnd"/>
-            <w:r>
-              <w:rPr>
-                <w:rFonts w:hint="eastAsia"/>
-                <w:sz w:val="22"/>
-                <w:szCs w:val="22"/>
-              </w:rPr>
-              <w:t xml:space="preserve"> </w:t>
+              <w:t xml:space="preserve">결과창 </w:t>
             </w:r>
             <w:r>
               <w:rPr>
@@ -6332,23 +6092,13 @@
                 <w:szCs w:val="22"/>
               </w:rPr>
             </w:pPr>
-            <w:proofErr w:type="spellStart"/>
             <w:r>
               <w:rPr>
                 <w:rFonts w:hint="eastAsia"/>
                 <w:sz w:val="22"/>
                 <w:szCs w:val="22"/>
               </w:rPr>
-              <w:t>맵의</w:t>
-            </w:r>
-            <w:proofErr w:type="spellEnd"/>
-            <w:r>
-              <w:rPr>
-                <w:rFonts w:hint="eastAsia"/>
-                <w:sz w:val="22"/>
-                <w:szCs w:val="22"/>
-              </w:rPr>
-              <w:t xml:space="preserve"> </w:t>
+              <w:t xml:space="preserve">맵의 </w:t>
             </w:r>
             <w:r>
               <w:rPr>
@@ -6590,18 +6340,8 @@
                 <w:sz w:val="22"/>
                 <w:szCs w:val="22"/>
               </w:rPr>
-              <w:t xml:space="preserve">월 </w:t>
-            </w:r>
-            <w:proofErr w:type="spellStart"/>
-            <w:r>
-              <w:rPr>
-                <w:rFonts w:hint="eastAsia"/>
-                <w:sz w:val="22"/>
-                <w:szCs w:val="22"/>
-              </w:rPr>
-              <w:t>텀블벅</w:t>
-            </w:r>
-            <w:proofErr w:type="spellEnd"/>
+              <w:t>월 텀블벅</w:t>
+            </w:r>
           </w:p>
           <w:p>
             <w:pPr>
@@ -6712,17 +6452,35 @@
           <w:p>
             <w:pPr>
               <w:rPr>
+                <w:color w:val="4471C4"/>
+              </w:rPr>
+            </w:pPr>
+            <w:r>
+              <w:rPr>
+                <w:color w:val="4471C4"/>
+              </w:rPr>
+              <w:t>※ 유튜브 일부공개로 업로드 후 링크 첨부</w:t>
+            </w:r>
+          </w:p>
+          <w:p>
+            <w:pPr>
+              <w:rPr>
                 <w:b/>
                 <w:sz w:val="24"/>
                 <w:szCs w:val="24"/>
               </w:rPr>
             </w:pPr>
-            <w:r>
-              <w:rPr>
-                <w:color w:val="4471C4"/>
-              </w:rPr>
-              <w:t>※ 유튜브 일부공개로 업로드 후 링크 첨부</w:t>
-            </w:r>
+            <w:hyperlink r:id="rId20" w:history="1">
+              <w:r>
+                <w:rPr>
+                  <w:rStyle w:val="af8"/>
+                  <w:b/>
+                  <w:sz w:val="24"/>
+                  <w:szCs w:val="24"/>
+                </w:rPr>
+                <w:t>https://youtu.be/11uPMNzqhQA</w:t>
+              </w:r>
+            </w:hyperlink>
           </w:p>
         </w:tc>
       </w:tr>
@@ -6827,67 +6585,7 @@
                 <w:sz w:val="36"/>
                 <w:szCs w:val="36"/>
               </w:rPr>
-              <w:t xml:space="preserve">2022 </w:t>
-            </w:r>
-            <w:proofErr w:type="spellStart"/>
-            <w:r>
-              <w:rPr>
-                <w:b/>
-                <w:color w:val="000000"/>
-                <w:sz w:val="36"/>
-                <w:szCs w:val="36"/>
-              </w:rPr>
-              <w:t>IndieGo</w:t>
-            </w:r>
-            <w:proofErr w:type="spellEnd"/>
-            <w:r>
-              <w:rPr>
-                <w:b/>
-                <w:color w:val="000000"/>
-                <w:sz w:val="36"/>
-                <w:szCs w:val="36"/>
-              </w:rPr>
-              <w:t xml:space="preserve"> </w:t>
-            </w:r>
-            <w:proofErr w:type="spellStart"/>
-            <w:r>
-              <w:rPr>
-                <w:b/>
-                <w:color w:val="000000"/>
-                <w:sz w:val="36"/>
-                <w:szCs w:val="36"/>
-              </w:rPr>
-              <w:t>스마일게이트</w:t>
-            </w:r>
-            <w:proofErr w:type="spellEnd"/>
-            <w:r>
-              <w:rPr>
-                <w:b/>
-                <w:color w:val="000000"/>
-                <w:sz w:val="36"/>
-                <w:szCs w:val="36"/>
-              </w:rPr>
-              <w:t xml:space="preserve"> </w:t>
-            </w:r>
-            <w:proofErr w:type="spellStart"/>
-            <w:r>
-              <w:rPr>
-                <w:b/>
-                <w:color w:val="000000"/>
-                <w:sz w:val="36"/>
-                <w:szCs w:val="36"/>
-              </w:rPr>
-              <w:t>인디게임</w:t>
-            </w:r>
-            <w:proofErr w:type="spellEnd"/>
-            <w:r>
-              <w:rPr>
-                <w:b/>
-                <w:color w:val="000000"/>
-                <w:sz w:val="36"/>
-                <w:szCs w:val="36"/>
-              </w:rPr>
-              <w:t xml:space="preserve"> </w:t>
+              <w:t xml:space="preserve">2022 IndieGo 스마일게이트 인디게임 </w:t>
             </w:r>
             <w:r>
               <w:rPr>
@@ -6995,77 +6693,13 @@
               </w:rPr>
             </w:pPr>
             <w:r>
-              <w:t xml:space="preserve">참가자 본인은 </w:t>
-            </w:r>
-            <w:proofErr w:type="spellStart"/>
-            <w:r>
-              <w:t>스마일게이트에서</w:t>
-            </w:r>
-            <w:proofErr w:type="spellEnd"/>
-            <w:r>
-              <w:t xml:space="preserve"> 주관하는 </w:t>
-            </w:r>
-            <w:r>
-              <w:rPr>
-                <w:color w:val="000000"/>
-              </w:rPr>
-              <w:t xml:space="preserve">「2022 </w:t>
-            </w:r>
-            <w:proofErr w:type="spellStart"/>
-            <w:r>
-              <w:rPr>
-                <w:color w:val="000000"/>
-              </w:rPr>
-              <w:t>IndieGo</w:t>
-            </w:r>
-            <w:proofErr w:type="spellEnd"/>
-            <w:r>
-              <w:rPr>
-                <w:color w:val="000000"/>
-              </w:rPr>
-              <w:t xml:space="preserve"> </w:t>
-            </w:r>
-            <w:proofErr w:type="spellStart"/>
-            <w:r>
-              <w:rPr>
-                <w:color w:val="000000"/>
-              </w:rPr>
-              <w:t>스마일게이트</w:t>
-            </w:r>
-            <w:proofErr w:type="spellEnd"/>
-            <w:r>
-              <w:rPr>
-                <w:color w:val="000000"/>
-              </w:rPr>
-              <w:t xml:space="preserve"> </w:t>
-            </w:r>
-            <w:proofErr w:type="spellStart"/>
-            <w:r>
-              <w:rPr>
-                <w:color w:val="000000"/>
-              </w:rPr>
-              <w:t>인디게임</w:t>
-            </w:r>
-            <w:proofErr w:type="spellEnd"/>
-            <w:r>
-              <w:rPr>
-                <w:color w:val="000000"/>
-              </w:rPr>
-              <w:t xml:space="preserve"> 창작 </w:t>
-            </w:r>
-            <w:proofErr w:type="spellStart"/>
-            <w:r>
-              <w:rPr>
-                <w:color w:val="000000"/>
-              </w:rPr>
-              <w:t>공모전」의</w:t>
-            </w:r>
-            <w:proofErr w:type="spellEnd"/>
-            <w:r>
-              <w:rPr>
-                <w:color w:val="000000"/>
-              </w:rPr>
-              <w:t xml:space="preserve"> </w:t>
+              <w:t xml:space="preserve">참가자 본인은 스마일게이트에서 주관하는 </w:t>
+            </w:r>
+            <w:r>
+              <w:rPr>
+                <w:color w:val="000000"/>
+              </w:rPr>
+              <w:t xml:space="preserve">「2022 IndieGo 스마일게이트 인디게임 창작 공모전」의 </w:t>
             </w:r>
           </w:p>
           <w:p>
@@ -7112,23 +6746,7 @@
                 <w:b/>
                 <w:color w:val="000000"/>
               </w:rPr>
-              <w:t xml:space="preserve">해당 게임으로 </w:t>
-            </w:r>
-            <w:proofErr w:type="spellStart"/>
-            <w:r>
-              <w:rPr>
-                <w:b/>
-                <w:color w:val="000000"/>
-              </w:rPr>
-              <w:t>스마일게이트멤버십</w:t>
-            </w:r>
-            <w:proofErr w:type="spellEnd"/>
-            <w:r>
-              <w:rPr>
-                <w:b/>
-                <w:color w:val="000000"/>
-              </w:rPr>
-              <w:t xml:space="preserve"> 창작부문에 선정된 이력이 없는 게임</w:t>
+              <w:t>해당 게임으로 스마일게이트멤버십 창작부문에 선정된 이력이 없는 게임</w:t>
             </w:r>
           </w:p>
           <w:p>
@@ -7368,35 +6986,25 @@
                 <w:color w:val="000000"/>
                 <w:highlight w:val="white"/>
               </w:rPr>
-              <w:t xml:space="preserve">가. 개인정보 </w:t>
-            </w:r>
-            <w:proofErr w:type="spellStart"/>
-            <w:r>
-              <w:rPr>
+              <w:t>가. 개인정보 수집</w:t>
+            </w:r>
+            <w:r>
+              <w:rPr>
+                <w:rFonts w:ascii="MS Mincho" w:eastAsia="MS Mincho" w:hAnsi="MS Mincho" w:cs="MS Mincho"/>
                 <w:b/>
                 <w:color w:val="000000"/>
                 <w:highlight w:val="white"/>
               </w:rPr>
-              <w:t>수집</w:t>
-            </w:r>
-            <w:r>
-              <w:rPr>
-                <w:rFonts w:ascii="MS Mincho" w:eastAsia="MS Mincho" w:hAnsi="MS Mincho" w:cs="MS Mincho"/>
+              <w:t>･</w:t>
+            </w:r>
+            <w:r>
+              <w:rPr>
                 <w:b/>
                 <w:color w:val="000000"/>
                 <w:highlight w:val="white"/>
               </w:rPr>
-              <w:t>･</w:t>
-            </w:r>
-            <w:r>
-              <w:rPr>
-                <w:b/>
-                <w:color w:val="000000"/>
-                <w:highlight w:val="white"/>
-              </w:rPr>
               <w:t>이용목적</w:t>
             </w:r>
-            <w:proofErr w:type="spellEnd"/>
           </w:p>
           <w:p>
             <w:pPr>
@@ -7420,71 +7028,14 @@
               <w:rPr>
                 <w:color w:val="000000"/>
               </w:rPr>
-              <w:t xml:space="preserve">「2022 </w:t>
-            </w:r>
-            <w:proofErr w:type="spellStart"/>
-            <w:r>
-              <w:rPr>
-                <w:color w:val="000000"/>
-              </w:rPr>
-              <w:t>IndieGo</w:t>
-            </w:r>
-            <w:proofErr w:type="spellEnd"/>
-            <w:r>
-              <w:rPr>
-                <w:color w:val="000000"/>
-              </w:rPr>
-              <w:t xml:space="preserve"> </w:t>
-            </w:r>
-            <w:proofErr w:type="spellStart"/>
-            <w:r>
-              <w:rPr>
-                <w:color w:val="000000"/>
-              </w:rPr>
-              <w:t>스마일게이트</w:t>
-            </w:r>
-            <w:proofErr w:type="spellEnd"/>
-            <w:r>
-              <w:rPr>
-                <w:color w:val="000000"/>
-              </w:rPr>
-              <w:t xml:space="preserve"> </w:t>
-            </w:r>
-            <w:proofErr w:type="spellStart"/>
-            <w:r>
-              <w:rPr>
-                <w:color w:val="000000"/>
-              </w:rPr>
-              <w:t>인디게임</w:t>
-            </w:r>
-            <w:proofErr w:type="spellEnd"/>
-            <w:r>
-              <w:rPr>
-                <w:color w:val="000000"/>
-              </w:rPr>
-              <w:t xml:space="preserve"> 창작 공모전</w:t>
-            </w:r>
-            <w:proofErr w:type="gramStart"/>
-            <w:r>
-              <w:rPr>
-                <w:color w:val="000000"/>
-              </w:rPr>
-              <w:t xml:space="preserve">」 </w:t>
+              <w:t xml:space="preserve">「2022 IndieGo 스마일게이트 인디게임 창작 공모전」 </w:t>
             </w:r>
             <w:r>
               <w:rPr>
                 <w:color w:val="000000"/>
                 <w:highlight w:val="white"/>
               </w:rPr>
-              <w:t>에서</w:t>
-            </w:r>
-            <w:proofErr w:type="gramEnd"/>
-            <w:r>
-              <w:rPr>
-                <w:color w:val="000000"/>
-                <w:highlight w:val="white"/>
-              </w:rPr>
-              <w:t xml:space="preserve"> 수집되는 개인정보는 정보 주체의 </w:t>
+              <w:t xml:space="preserve">에서 수집되는 개인정보는 정보 주체의 </w:t>
             </w:r>
           </w:p>
           <w:p>
@@ -7501,54 +7052,22 @@
                 <w:color w:val="000000"/>
                 <w:highlight w:val="white"/>
               </w:rPr>
-              <w:t xml:space="preserve">동의를 얻어 ‘수상작 선정평가 및 공모전, 네트워킹 데이 </w:t>
-            </w:r>
-            <w:proofErr w:type="spellStart"/>
-            <w:r>
-              <w:rPr>
+              <w:t>동의를 얻어 ‘수상작 선정평가 및 공모전, 네트워킹 데이 운영</w:t>
+            </w:r>
+            <w:r>
+              <w:rPr>
+                <w:rFonts w:ascii="MS Mincho" w:eastAsia="MS Mincho" w:hAnsi="MS Mincho" w:cs="MS Mincho"/>
                 <w:color w:val="000000"/>
                 <w:highlight w:val="white"/>
               </w:rPr>
-              <w:t>운영</w:t>
-            </w:r>
-            <w:r>
-              <w:rPr>
-                <w:rFonts w:ascii="MS Mincho" w:eastAsia="MS Mincho" w:hAnsi="MS Mincho" w:cs="MS Mincho"/>
+              <w:t>･</w:t>
+            </w:r>
+            <w:r>
+              <w:rPr>
                 <w:color w:val="000000"/>
                 <w:highlight w:val="white"/>
               </w:rPr>
-              <w:t>･</w:t>
-            </w:r>
-            <w:r>
-              <w:rPr>
-                <w:color w:val="000000"/>
-                <w:highlight w:val="white"/>
-              </w:rPr>
-              <w:t>관리</w:t>
-            </w:r>
-            <w:proofErr w:type="spellEnd"/>
-            <w:r>
-              <w:rPr>
-                <w:color w:val="000000"/>
-                <w:highlight w:val="white"/>
-              </w:rPr>
-              <w:t>’</w:t>
-            </w:r>
-            <w:proofErr w:type="spellStart"/>
-            <w:r>
-              <w:rPr>
-                <w:color w:val="000000"/>
-                <w:highlight w:val="white"/>
-              </w:rPr>
-              <w:t>를</w:t>
-            </w:r>
-            <w:proofErr w:type="spellEnd"/>
-            <w:r>
-              <w:rPr>
-                <w:color w:val="000000"/>
-                <w:highlight w:val="white"/>
-              </w:rPr>
-              <w:t xml:space="preserve"> 목적으로 이용됩니다.</w:t>
+              <w:t>관리’를 목적으로 이용됩니다.</w:t>
             </w:r>
           </w:p>
           <w:p>
@@ -7619,35 +7138,25 @@
                 <w:color w:val="000000"/>
                 <w:highlight w:val="white"/>
               </w:rPr>
-              <w:t xml:space="preserve">다. 개인정보의 </w:t>
-            </w:r>
-            <w:proofErr w:type="spellStart"/>
-            <w:r>
-              <w:rPr>
+              <w:t>다. 개인정보의 보유</w:t>
+            </w:r>
+            <w:r>
+              <w:rPr>
+                <w:rFonts w:ascii="MS Mincho" w:eastAsia="MS Mincho" w:hAnsi="MS Mincho" w:cs="MS Mincho"/>
                 <w:b/>
                 <w:color w:val="000000"/>
                 <w:highlight w:val="white"/>
               </w:rPr>
-              <w:t>보유</w:t>
-            </w:r>
-            <w:r>
-              <w:rPr>
-                <w:rFonts w:ascii="MS Mincho" w:eastAsia="MS Mincho" w:hAnsi="MS Mincho" w:cs="MS Mincho"/>
+              <w:t>･</w:t>
+            </w:r>
+            <w:r>
+              <w:rPr>
                 <w:b/>
                 <w:color w:val="000000"/>
                 <w:highlight w:val="white"/>
               </w:rPr>
-              <w:t>･</w:t>
-            </w:r>
-            <w:r>
-              <w:rPr>
-                <w:b/>
-                <w:color w:val="000000"/>
-                <w:highlight w:val="white"/>
-              </w:rPr>
               <w:t>이용기간</w:t>
             </w:r>
-            <w:proofErr w:type="spellEnd"/>
           </w:p>
           <w:p>
             <w:pPr>
@@ -7670,49 +7179,7 @@
               <w:rPr>
                 <w:color w:val="000000"/>
               </w:rPr>
-              <w:t xml:space="preserve">「2022 </w:t>
-            </w:r>
-            <w:proofErr w:type="spellStart"/>
-            <w:r>
-              <w:rPr>
-                <w:color w:val="000000"/>
-              </w:rPr>
-              <w:t>IndieGo</w:t>
-            </w:r>
-            <w:proofErr w:type="spellEnd"/>
-            <w:r>
-              <w:rPr>
-                <w:color w:val="000000"/>
-              </w:rPr>
-              <w:t xml:space="preserve"> </w:t>
-            </w:r>
-            <w:proofErr w:type="spellStart"/>
-            <w:r>
-              <w:rPr>
-                <w:color w:val="000000"/>
-              </w:rPr>
-              <w:t>스마일게이트</w:t>
-            </w:r>
-            <w:proofErr w:type="spellEnd"/>
-            <w:r>
-              <w:rPr>
-                <w:color w:val="000000"/>
-              </w:rPr>
-              <w:t xml:space="preserve"> </w:t>
-            </w:r>
-            <w:proofErr w:type="spellStart"/>
-            <w:r>
-              <w:rPr>
-                <w:color w:val="000000"/>
-              </w:rPr>
-              <w:t>인디게임</w:t>
-            </w:r>
-            <w:proofErr w:type="spellEnd"/>
-            <w:r>
-              <w:rPr>
-                <w:color w:val="000000"/>
-              </w:rPr>
-              <w:t xml:space="preserve"> 창작 공모전」 </w:t>
+              <w:t xml:space="preserve">「2022 IndieGo 스마일게이트 인디게임 창작 공모전」 </w:t>
             </w:r>
             <w:r>
               <w:rPr>
@@ -7746,42 +7213,24 @@
                 <w:color w:val="000000"/>
                 <w:highlight w:val="white"/>
               </w:rPr>
-              <w:t xml:space="preserve">라. 개인정보 </w:t>
-            </w:r>
-            <w:proofErr w:type="spellStart"/>
-            <w:r>
-              <w:rPr>
+              <w:t>라. 개인정보 수집</w:t>
+            </w:r>
+            <w:r>
+              <w:rPr>
+                <w:rFonts w:ascii="MS Mincho" w:eastAsia="MS Mincho" w:hAnsi="MS Mincho" w:cs="MS Mincho"/>
                 <w:b/>
                 <w:color w:val="000000"/>
                 <w:highlight w:val="white"/>
               </w:rPr>
-              <w:t>수집</w:t>
-            </w:r>
-            <w:r>
-              <w:rPr>
-                <w:rFonts w:ascii="MS Mincho" w:eastAsia="MS Mincho" w:hAnsi="MS Mincho" w:cs="MS Mincho"/>
+              <w:t>･</w:t>
+            </w:r>
+            <w:r>
+              <w:rPr>
                 <w:b/>
                 <w:color w:val="000000"/>
                 <w:highlight w:val="white"/>
               </w:rPr>
-              <w:t>･</w:t>
-            </w:r>
-            <w:r>
-              <w:rPr>
-                <w:b/>
-                <w:color w:val="000000"/>
-                <w:highlight w:val="white"/>
-              </w:rPr>
-              <w:t>이용에</w:t>
-            </w:r>
-            <w:proofErr w:type="spellEnd"/>
-            <w:r>
-              <w:rPr>
-                <w:b/>
-                <w:color w:val="000000"/>
-                <w:highlight w:val="white"/>
-              </w:rPr>
-              <w:t xml:space="preserve"> 동의하지 않을 권리 및 동의하지 않을 경우의 불이익</w:t>
+              <w:t>이용에 동의하지 않을 권리 및 동의하지 않을 경우의 불이익</w:t>
             </w:r>
           </w:p>
           <w:p>
@@ -7805,102 +7254,29 @@
               <w:rPr>
                 <w:color w:val="000000"/>
               </w:rPr>
-              <w:t xml:space="preserve">「2022 </w:t>
-            </w:r>
-            <w:proofErr w:type="spellStart"/>
-            <w:r>
-              <w:rPr>
-                <w:color w:val="000000"/>
-              </w:rPr>
-              <w:t>IndieGo</w:t>
-            </w:r>
-            <w:proofErr w:type="spellEnd"/>
-            <w:r>
-              <w:rPr>
-                <w:color w:val="000000"/>
-              </w:rPr>
-              <w:t xml:space="preserve"> </w:t>
-            </w:r>
-            <w:proofErr w:type="spellStart"/>
-            <w:r>
-              <w:rPr>
-                <w:color w:val="000000"/>
-              </w:rPr>
-              <w:t>스마일게이트</w:t>
-            </w:r>
-            <w:proofErr w:type="spellEnd"/>
-            <w:r>
-              <w:rPr>
-                <w:color w:val="000000"/>
-              </w:rPr>
-              <w:t xml:space="preserve"> </w:t>
-            </w:r>
-            <w:proofErr w:type="spellStart"/>
-            <w:r>
-              <w:rPr>
-                <w:color w:val="000000"/>
-              </w:rPr>
-              <w:t>인디게임</w:t>
-            </w:r>
-            <w:proofErr w:type="spellEnd"/>
-            <w:r>
-              <w:rPr>
-                <w:color w:val="000000"/>
-              </w:rPr>
-              <w:t xml:space="preserve"> 창작 공모전</w:t>
-            </w:r>
-            <w:proofErr w:type="gramStart"/>
-            <w:r>
-              <w:rPr>
-                <w:color w:val="000000"/>
-              </w:rPr>
-              <w:t xml:space="preserve">」 </w:t>
+              <w:t xml:space="preserve">「2022 IndieGo 스마일게이트 인디게임 창작 공모전」 </w:t>
             </w:r>
             <w:r>
               <w:rPr>
                 <w:color w:val="000000"/>
                 <w:highlight w:val="white"/>
               </w:rPr>
-              <w:t>에</w:t>
-            </w:r>
-            <w:proofErr w:type="gramEnd"/>
-            <w:r>
-              <w:rPr>
+              <w:t>에 개인정보 수집</w:t>
+            </w:r>
+            <w:r>
+              <w:rPr>
+                <w:rFonts w:ascii="MS Mincho" w:eastAsia="MS Mincho" w:hAnsi="MS Mincho" w:cs="MS Mincho"/>
                 <w:color w:val="000000"/>
                 <w:highlight w:val="white"/>
               </w:rPr>
-              <w:t xml:space="preserve"> 개인정보 </w:t>
-            </w:r>
-            <w:proofErr w:type="spellStart"/>
+              <w:t>･</w:t>
+            </w:r>
             <w:r>
               <w:rPr>
                 <w:color w:val="000000"/>
                 <w:highlight w:val="white"/>
               </w:rPr>
-              <w:t>수집</w:t>
-            </w:r>
-            <w:r>
-              <w:rPr>
-                <w:rFonts w:ascii="MS Mincho" w:eastAsia="MS Mincho" w:hAnsi="MS Mincho" w:cs="MS Mincho"/>
-                <w:color w:val="000000"/>
-                <w:highlight w:val="white"/>
-              </w:rPr>
-              <w:t>･</w:t>
-            </w:r>
-            <w:r>
-              <w:rPr>
-                <w:color w:val="000000"/>
-                <w:highlight w:val="white"/>
-              </w:rPr>
-              <w:t>이용의</w:t>
-            </w:r>
-            <w:proofErr w:type="spellEnd"/>
-            <w:r>
-              <w:rPr>
-                <w:color w:val="000000"/>
-                <w:highlight w:val="white"/>
-              </w:rPr>
-              <w:t xml:space="preserve"> 동의를 </w:t>
+              <w:t xml:space="preserve">이용의 동의를 </w:t>
             </w:r>
           </w:p>
           <w:p>
@@ -7936,38 +7312,22 @@
                 <w:color w:val="000000"/>
                 <w:highlight w:val="white"/>
               </w:rPr>
-              <w:t xml:space="preserve">- 단, 개인정보 </w:t>
-            </w:r>
-            <w:proofErr w:type="spellStart"/>
-            <w:r>
-              <w:rPr>
+              <w:t>- 단, 개인정보 수집</w:t>
+            </w:r>
+            <w:r>
+              <w:rPr>
+                <w:rFonts w:ascii="MS Mincho" w:eastAsia="MS Mincho" w:hAnsi="MS Mincho" w:cs="MS Mincho"/>
                 <w:color w:val="000000"/>
                 <w:highlight w:val="white"/>
               </w:rPr>
-              <w:t>수집</w:t>
-            </w:r>
-            <w:r>
-              <w:rPr>
-                <w:rFonts w:ascii="MS Mincho" w:eastAsia="MS Mincho" w:hAnsi="MS Mincho" w:cs="MS Mincho"/>
+              <w:t>･</w:t>
+            </w:r>
+            <w:r>
+              <w:rPr>
                 <w:color w:val="000000"/>
                 <w:highlight w:val="white"/>
               </w:rPr>
-              <w:t>･</w:t>
-            </w:r>
-            <w:r>
-              <w:rPr>
-                <w:color w:val="000000"/>
-                <w:highlight w:val="white"/>
-              </w:rPr>
-              <w:t>이용에</w:t>
-            </w:r>
-            <w:proofErr w:type="spellEnd"/>
-            <w:r>
-              <w:rPr>
-                <w:color w:val="000000"/>
-                <w:highlight w:val="white"/>
-              </w:rPr>
-              <w:t xml:space="preserve"> 동의하지 않을 경우에는 본 공모전 참가신청이 불가합니다.</w:t>
+              <w:t>이용에 동의하지 않을 경우에는 본 공모전 참가신청이 불가합니다.</w:t>
             </w:r>
           </w:p>
           <w:p>
@@ -8007,78 +7367,14 @@
                 <w:b/>
                 <w:color w:val="000000"/>
               </w:rPr>
-              <w:t xml:space="preserve">「2022 </w:t>
-            </w:r>
-            <w:proofErr w:type="spellStart"/>
-            <w:r>
-              <w:rPr>
-                <w:b/>
-                <w:color w:val="000000"/>
-              </w:rPr>
-              <w:t>IndieGo</w:t>
-            </w:r>
-            <w:proofErr w:type="spellEnd"/>
-            <w:r>
-              <w:rPr>
-                <w:b/>
-                <w:color w:val="000000"/>
-              </w:rPr>
-              <w:t xml:space="preserve"> </w:t>
-            </w:r>
-            <w:proofErr w:type="spellStart"/>
-            <w:r>
-              <w:rPr>
-                <w:b/>
-                <w:color w:val="000000"/>
-              </w:rPr>
-              <w:t>스마일게이트</w:t>
-            </w:r>
-            <w:proofErr w:type="spellEnd"/>
-            <w:r>
-              <w:rPr>
-                <w:b/>
-                <w:color w:val="000000"/>
-              </w:rPr>
-              <w:t xml:space="preserve"> </w:t>
-            </w:r>
-            <w:proofErr w:type="spellStart"/>
-            <w:r>
-              <w:rPr>
-                <w:b/>
-                <w:color w:val="000000"/>
-              </w:rPr>
-              <w:t>인디게임</w:t>
-            </w:r>
-            <w:proofErr w:type="spellEnd"/>
-            <w:r>
-              <w:rPr>
-                <w:b/>
-                <w:color w:val="000000"/>
-              </w:rPr>
-              <w:t xml:space="preserve"> 창작 공모전</w:t>
-            </w:r>
-            <w:proofErr w:type="gramStart"/>
-            <w:r>
-              <w:rPr>
-                <w:b/>
-                <w:color w:val="000000"/>
-              </w:rPr>
-              <w:t xml:space="preserve">」 </w:t>
+              <w:t xml:space="preserve">「2022 IndieGo 스마일게이트 인디게임 창작 공모전」 </w:t>
             </w:r>
             <w:r>
               <w:rPr>
                 <w:b/>
                 <w:highlight w:val="white"/>
               </w:rPr>
-              <w:t>에서</w:t>
-            </w:r>
-            <w:proofErr w:type="gramEnd"/>
-            <w:r>
-              <w:rPr>
-                <w:b/>
-                <w:highlight w:val="white"/>
-              </w:rPr>
-              <w:t xml:space="preserve"> </w:t>
+              <w:t xml:space="preserve">에서 </w:t>
             </w:r>
           </w:p>
           <w:p>
@@ -8096,38 +7392,22 @@
                 <w:b/>
                 <w:highlight w:val="white"/>
               </w:rPr>
-              <w:t xml:space="preserve">본인의 개인정보를 </w:t>
-            </w:r>
-            <w:proofErr w:type="spellStart"/>
-            <w:r>
-              <w:rPr>
+              <w:t>본인의 개인정보를 수집</w:t>
+            </w:r>
+            <w:r>
+              <w:rPr>
+                <w:rFonts w:ascii="MS Mincho" w:eastAsia="MS Mincho" w:hAnsi="MS Mincho" w:cs="MS Mincho"/>
                 <w:b/>
                 <w:highlight w:val="white"/>
               </w:rPr>
-              <w:t>수집</w:t>
-            </w:r>
-            <w:r>
-              <w:rPr>
-                <w:rFonts w:ascii="MS Mincho" w:eastAsia="MS Mincho" w:hAnsi="MS Mincho" w:cs="MS Mincho"/>
+              <w:t>･</w:t>
+            </w:r>
+            <w:r>
+              <w:rPr>
                 <w:b/>
                 <w:highlight w:val="white"/>
               </w:rPr>
-              <w:t>･</w:t>
-            </w:r>
-            <w:r>
-              <w:rPr>
-                <w:b/>
-                <w:highlight w:val="white"/>
-              </w:rPr>
-              <w:t>이용하는</w:t>
-            </w:r>
-            <w:proofErr w:type="spellEnd"/>
-            <w:r>
-              <w:rPr>
-                <w:b/>
-                <w:highlight w:val="white"/>
-              </w:rPr>
-              <w:t xml:space="preserve"> 것에 동의합니다.</w:t>
+              <w:t>이용하는 것에 동의합니다.</w:t>
             </w:r>
           </w:p>
           <w:p>
@@ -8222,7 +7502,7 @@
         <w:rPr>
           <w:color w:val="000000"/>
         </w:rPr>
-        <w:t>1</w:t>
+        <w:t>2</w:t>
       </w:r>
       <w:r>
         <w:rPr>
@@ -8270,7 +7550,7 @@
                     </pic:cNvPicPr>
                   </pic:nvPicPr>
                   <pic:blipFill>
-                    <a:blip r:embed="rId20" cstate="print">
+                    <a:blip r:embed="rId21" cstate="print">
                       <a:extLst>
                         <a:ext uri="{28A0092B-C50C-407E-A947-70E740481C1C}">
                           <a14:useLocalDpi xmlns:a14="http://schemas.microsoft.com/office/drawing/2010/main" val="0"/>
@@ -8311,16 +7591,8 @@
         <w:rPr>
           <w:color w:val="000000"/>
         </w:rPr>
-        <w:t>신청자(대표자)</w:t>
+        <w:t>신청자(대표자)명 :</w:t>
       </w:r>
-      <w:proofErr w:type="gramStart"/>
-      <w:r>
-        <w:rPr>
-          <w:color w:val="000000"/>
-        </w:rPr>
-        <w:t>명 :</w:t>
-      </w:r>
-      <w:proofErr w:type="gramEnd"/>
       <w:r>
         <w:rPr>
           <w:color w:val="000000"/>
@@ -8375,29 +7647,7 @@
               <w:szCs w:val="24"/>
               <w:highlight w:val="white"/>
             </w:rPr>
-            <w:t>(재)</w:t>
-          </w:r>
-          <w:proofErr w:type="spellStart"/>
-          <w:r>
-            <w:rPr>
-              <w:b/>
-              <w:color w:val="000000"/>
-              <w:sz w:val="24"/>
-              <w:szCs w:val="24"/>
-              <w:highlight w:val="white"/>
-            </w:rPr>
-            <w:t>스마일게이트</w:t>
-          </w:r>
-          <w:proofErr w:type="spellEnd"/>
-          <w:r>
-            <w:rPr>
-              <w:b/>
-              <w:color w:val="000000"/>
-              <w:sz w:val="24"/>
-              <w:szCs w:val="24"/>
-              <w:highlight w:val="white"/>
-            </w:rPr>
-            <w:t xml:space="preserve"> 희망스튜디오 귀하</w:t>
+            <w:t>(재)스마일게이트 희망스튜디오 귀하</w:t>
           </w:r>
         </w:p>
       </w:sdtContent>
